--- a/10-Friendly-Sigal-HarnanansingR.docx
+++ b/10-Friendly-Sigal-HarnanansingR.docx
@@ -29,15 +29,7 @@
         <w:rPr>
           <w:b/>
         </w:rPr>
-        <w:t>The Milestones Project: A Database for the Hist</w:t>
-      </w:r>
-      <w:bookmarkStart w:id="0" w:name="_GoBack"/>
-      <w:bookmarkEnd w:id="0"/>
-      <w:r>
-        <w:rPr>
-          <w:b/>
-        </w:rPr>
-        <w:t>ory of Data Visualization</w:t>
+        <w:t>The Milestones Project: A Database for the History of Data Visualization</w:t>
       </w:r>
     </w:p>
     <w:p>
@@ -52,21 +44,7 @@
         <w:rPr>
           <w:b/>
         </w:rPr>
-        <w:t xml:space="preserve">Michael Friendly, Matthew </w:t>
-      </w:r>
-      <w:proofErr w:type="spellStart"/>
-      <w:r>
-        <w:rPr>
-          <w:b/>
-        </w:rPr>
-        <w:t>Sigal</w:t>
-      </w:r>
-      <w:proofErr w:type="spellEnd"/>
-      <w:r>
-        <w:rPr>
-          <w:b/>
-        </w:rPr>
-        <w:t xml:space="preserve">, and Derek </w:t>
+        <w:t xml:space="preserve">Michael Friendly, Matthew Sigal, and Derek </w:t>
       </w:r>
       <w:proofErr w:type="spellStart"/>
       <w:r>
@@ -163,13 +141,36 @@
       <w:r>
         <w:t xml:space="preserve"> </w:t>
       </w:r>
-      <w:r>
-        <w:rPr>
-          <w:b/>
-          <w:highlight w:val="yellow"/>
-        </w:rPr>
-        <w:t>[QY: please provide source]</w:t>
-      </w:r>
+      <w:ins w:id="0" w:author="Matthew Sigal" w:date="2014-07-08T11:46:00Z">
+        <w:r>
+          <w:t>(</w:t>
+        </w:r>
+        <w:proofErr w:type="spellStart"/>
+        <w:r>
+          <w:t>Szaz</w:t>
+        </w:r>
+      </w:ins>
+      <w:proofErr w:type="spellEnd"/>
+      <w:ins w:id="1" w:author="Matthew Sigal" w:date="2014-07-08T11:49:00Z">
+        <w:r>
+          <w:t>, “</w:t>
+        </w:r>
+        <w:r>
+          <w:t>Quotes about History</w:t>
+        </w:r>
+        <w:r>
+          <w:t>”)</w:t>
+        </w:r>
+      </w:ins>
+      <w:del w:id="2" w:author="Matthew Sigal" w:date="2014-07-08T11:46:00Z">
+        <w:r>
+          <w:rPr>
+            <w:b/>
+            <w:highlight w:val="yellow"/>
+          </w:rPr>
+          <w:delText>[QY: please provide source]</w:delText>
+        </w:r>
+      </w:del>
     </w:p>
     <w:p>
       <w:pPr>
@@ -419,12 +420,19 @@
       <w:r>
         <w:t xml:space="preserve"> </w:t>
       </w:r>
-      <w:r>
-        <w:t>just</w:t>
-      </w:r>
-      <w:r>
-        <w:t xml:space="preserve"> </w:t>
-      </w:r>
+      <w:del w:id="3" w:author="Matthew Sigal" w:date="2014-07-08T12:12:00Z">
+        <w:r>
+          <w:delText>just</w:delText>
+        </w:r>
+        <w:r>
+          <w:delText xml:space="preserve"> </w:delText>
+        </w:r>
+      </w:del>
+      <w:ins w:id="4" w:author="Matthew Sigal" w:date="2014-07-08T12:12:00Z">
+        <w:r>
+          <w:t xml:space="preserve">simply </w:t>
+        </w:r>
+      </w:ins>
       <w:r>
         <w:t>interested</w:t>
       </w:r>
@@ -455,9 +463,11 @@
       <w:r>
         <w:t xml:space="preserve"> </w:t>
       </w:r>
+      <w:proofErr w:type="gramStart"/>
       <w:r>
         <w:t>ideas.</w:t>
       </w:r>
+      <w:proofErr w:type="gramEnd"/>
       <w:r>
         <w:t xml:space="preserve"> </w:t>
       </w:r>
@@ -2662,71 +2672,87 @@
       <w:r>
         <w:t xml:space="preserve"> </w:t>
       </w:r>
+      <w:r>
+        <w:t>honour.</w:t>
+      </w:r>
+      <w:r>
+        <w:t xml:space="preserve"> </w:t>
+      </w:r>
+      <w:r>
+        <w:t>The</w:t>
+      </w:r>
+      <w:r>
+        <w:t xml:space="preserve"> </w:t>
+      </w:r>
+      <w:r>
+        <w:t>graph</w:t>
+      </w:r>
+      <w:r>
+        <w:t xml:space="preserve"> </w:t>
+      </w:r>
+      <w:r>
+        <w:t>shows</w:t>
+      </w:r>
+      <w:r>
+        <w:t xml:space="preserve"> </w:t>
+      </w:r>
+      <w:r>
+        <w:t>12</w:t>
+      </w:r>
+      <w:r>
+        <w:t xml:space="preserve"> </w:t>
+      </w:r>
+      <w:r>
+        <w:t>estimates</w:t>
+      </w:r>
+      <w:r>
+        <w:t xml:space="preserve"> </w:t>
+      </w:r>
+      <w:r>
+        <w:t>of</w:t>
+      </w:r>
+      <w:r>
+        <w:t xml:space="preserve"> </w:t>
+      </w:r>
+      <w:r>
+        <w:t xml:space="preserve">the distance in longitude between Toledo and Rome, </w:t>
+      </w:r>
+      <w:ins w:id="5" w:author="Matthew Sigal" w:date="2014-07-08T12:18:00Z">
+        <w:r>
+          <w:t xml:space="preserve">and has been </w:t>
+        </w:r>
+      </w:ins>
+      <w:r>
+        <w:t xml:space="preserve">overlaid on a modern map. Toledo is located at </w:t>
+      </w:r>
       <w:proofErr w:type="spellStart"/>
       <w:r>
-        <w:t>honour</w:t>
+        <w:t>lat</w:t>
       </w:r>
       <w:proofErr w:type="spellEnd"/>
       <w:r>
-        <w:t>.</w:t>
-      </w:r>
-      <w:r>
-        <w:t xml:space="preserve"> </w:t>
-      </w:r>
-      <w:r>
-        <w:t>The</w:t>
-      </w:r>
-      <w:r>
-        <w:t xml:space="preserve"> </w:t>
-      </w:r>
-      <w:r>
-        <w:t>graph</w:t>
-      </w:r>
-      <w:r>
-        <w:t xml:space="preserve"> </w:t>
-      </w:r>
-      <w:r>
-        <w:t>shows</w:t>
-      </w:r>
-      <w:r>
-        <w:t xml:space="preserve"> </w:t>
-      </w:r>
-      <w:r>
-        <w:t>12</w:t>
-      </w:r>
-      <w:r>
-        <w:t xml:space="preserve"> </w:t>
-      </w:r>
-      <w:r>
-        <w:t>estimates</w:t>
-      </w:r>
-      <w:r>
-        <w:t xml:space="preserve"> </w:t>
-      </w:r>
-      <w:r>
-        <w:t>of</w:t>
-      </w:r>
-      <w:r>
-        <w:t xml:space="preserve"> </w:t>
-      </w:r>
-      <w:r>
-        <w:t xml:space="preserve">the distance in longitude between Toledo and Rome, overlaid on a modern map. Toledo is located at </w:t>
-      </w:r>
-      <w:proofErr w:type="spellStart"/>
-      <w:r>
-        <w:t>lat</w:t>
-      </w:r>
-      <w:proofErr w:type="spellEnd"/>
-      <w:r>
-        <w:t>/long (+39.86◦N, −4.03◦W)</w:t>
-      </w:r>
+        <w:t xml:space="preserve">/long (+39.86◦N, −4.03◦W), Rome is located at (+41.89◦N, +12.5◦W), </w:t>
+      </w:r>
+      <w:ins w:id="6" w:author="Matthew Sigal" w:date="2014-07-08T12:19:00Z">
+        <w:r>
+          <w:t xml:space="preserve">and </w:t>
+        </w:r>
+      </w:ins>
       <w:proofErr w:type="gramStart"/>
       <w:r>
-        <w:t>,</w:t>
+        <w:t xml:space="preserve">both </w:t>
+      </w:r>
+      <w:ins w:id="7" w:author="Matthew Sigal" w:date="2014-07-08T12:19:00Z">
+        <w:r>
+          <w:t xml:space="preserve">are </w:t>
+        </w:r>
+      </w:ins>
+      <w:r>
+        <w:t>shown by markers (stars) on the map</w:t>
       </w:r>
       <w:proofErr w:type="gramEnd"/>
       <w:r>
-        <w:t xml:space="preserve"> Rome is located at (+41.89◦N, +12.5◦W), both shown by markers (stars) on the map. This image makes clear what van </w:t>
+        <w:t xml:space="preserve">. This image makes clear what van </w:t>
       </w:r>
       <w:proofErr w:type="spellStart"/>
       <w:r>
@@ -3573,6 +3599,11 @@
       <w:r>
         <w:t>graphs</w:t>
       </w:r>
+      <w:ins w:id="8" w:author="Matthew Sigal" w:date="2014-07-08T12:20:00Z">
+        <w:r>
+          <w:t>,</w:t>
+        </w:r>
+      </w:ins>
       <w:r>
         <w:t xml:space="preserve"> </w:t>
       </w:r>
@@ -3710,11 +3741,9 @@
       <w:r>
         <w:t xml:space="preserve"> </w:t>
       </w:r>
-      <w:proofErr w:type="spellStart"/>
       <w:r>
         <w:t>univariate</w:t>
       </w:r>
-      <w:proofErr w:type="spellEnd"/>
       <w:r>
         <w:t xml:space="preserve"> </w:t>
       </w:r>
@@ -4298,6 +4327,16 @@
       <w:r>
         <w:t>mystery</w:t>
       </w:r>
+      <w:ins w:id="9" w:author="Matthew Sigal" w:date="2014-07-08T12:34:00Z">
+        <w:r>
+          <w:t xml:space="preserve"> </w:t>
+        </w:r>
+      </w:ins>
+      <w:ins w:id="10" w:author="Matthew Sigal" w:date="2014-07-08T12:35:00Z">
+        <w:r>
+          <w:t>(Friendly and Denis)</w:t>
+        </w:r>
+      </w:ins>
       <w:r>
         <w:t xml:space="preserve">. </w:t>
       </w:r>
@@ -6347,6 +6386,14 @@
       </w:r>
     </w:p>
     <w:p>
+      <w:pPr>
+        <w:rPr>
+          <w:del w:id="11" w:author="Matthew Sigal" w:date="2014-07-08T12:51:00Z"/>
+        </w:rPr>
+        <w:pPrChange w:id="12" w:author="Matthew Sigal" w:date="2014-07-08T12:51:00Z">
+          <w:pPr/>
+        </w:pPrChange>
+      </w:pPr>
       <w:r>
         <w:t>The</w:t>
       </w:r>
@@ -6819,169 +6866,133 @@
         <w:t>others.</w:t>
       </w:r>
     </w:p>
-    <w:p/>
     <w:p>
-      <w:r>
-        <w:t xml:space="preserve"> </w:t>
-      </w:r>
-      <w:r>
+      <w:pPr>
         <w:rPr>
-          <w:highlight w:val="yellow"/>
+          <w:del w:id="13" w:author="Matthew Sigal" w:date="2014-07-08T12:51:00Z"/>
         </w:rPr>
-        <w:t xml:space="preserve">[QY:  Can you provide page numbers for </w:t>
+        <w:pPrChange w:id="14" w:author="Matthew Sigal" w:date="2014-07-08T12:51:00Z">
+          <w:pPr/>
+        </w:pPrChange>
+      </w:pPr>
+    </w:p>
+    <w:p>
+      <w:del w:id="15" w:author="Matthew Sigal" w:date="2014-07-08T12:51:00Z">
+        <w:r>
+          <w:delText xml:space="preserve"> </w:delText>
+        </w:r>
+        <w:r>
+          <w:rPr>
+            <w:highlight w:val="yellow"/>
+          </w:rPr>
+          <w:delText>[QY:  Can you provide page numbers for Heiser</w:delText>
+        </w:r>
+        <w:r>
+          <w:rPr>
+            <w:highlight w:val="yellow"/>
+          </w:rPr>
+          <w:delText xml:space="preserve"> bibliography entry</w:delText>
+        </w:r>
+        <w:r>
+          <w:rPr>
+            <w:highlight w:val="yellow"/>
+          </w:rPr>
+          <w:delText>? Heiser, W. J. “Early Roots of Statistical Modelling.” Social Science Methodology in the New Millennium: Proceedings of the Fifth International Conference on Logic and Methodology. Eds. J. Blasius, J. Hox, E. de Leeuw, and P. Schmidt. Amsterdam: TT–Publikaties, 2000.</w:delText>
+        </w:r>
+        <w:r>
+          <w:rPr>
+            <w:highlight w:val="yellow"/>
+          </w:rPr>
+          <w:delText xml:space="preserve"> 000–000.</w:delText>
+        </w:r>
+        <w:r>
+          <w:rPr>
+            <w:highlight w:val="yellow"/>
+          </w:rPr>
+          <w:delText>]</w:delText>
+        </w:r>
+      </w:del>
+    </w:p>
+    <w:p>
+      <w:pPr>
+        <w:rPr>
+          <w:del w:id="16" w:author="Matthew Sigal" w:date="2014-07-08T12:51:00Z"/>
+        </w:rPr>
+      </w:pPr>
+      <w:ins w:id="17" w:author="Matthew Sigal" w:date="2014-07-08T12:51:00Z">
+        <w:r>
+          <w:tab/>
+        </w:r>
+      </w:ins>
+    </w:p>
+    <w:p>
+      <w:pPr>
+        <w:ind w:firstLine="0"/>
+        <w:pPrChange w:id="18" w:author="Matthew Sigal" w:date="2014-07-08T12:51:00Z">
+          <w:pPr/>
+        </w:pPrChange>
+      </w:pPr>
+      <w:r>
+        <w:t>This</w:t>
+      </w:r>
+      <w:r>
+        <w:t xml:space="preserve"> database </w:t>
+      </w:r>
+      <w:r>
+        <w:t>began</w:t>
+      </w:r>
+      <w:r>
+        <w:t xml:space="preserve"> </w:t>
+      </w:r>
+      <w:r>
+        <w:t>as</w:t>
+      </w:r>
+      <w:r>
+        <w:t xml:space="preserve"> </w:t>
+      </w:r>
+      <w:r>
+        <w:t>a</w:t>
+      </w:r>
+      <w:r>
+        <w:t xml:space="preserve"> </w:t>
+      </w:r>
+      <w:r>
+        <w:t>single</w:t>
+      </w:r>
+      <w:r>
+        <w:t xml:space="preserve"> </w:t>
       </w:r>
       <w:proofErr w:type="spellStart"/>
       <w:r>
-        <w:rPr>
-          <w:highlight w:val="yellow"/>
-        </w:rPr>
-        <w:t>Heiser</w:t>
+        <w:t>L</w:t>
+      </w:r>
+      <w:ins w:id="19" w:author="Matthew Sigal" w:date="2014-07-08T12:51:00Z">
+        <w:r>
+          <w:t>a</w:t>
+        </w:r>
+      </w:ins>
+      <w:del w:id="20" w:author="Matthew Sigal" w:date="2014-07-08T12:51:00Z">
+        <w:r>
+          <w:delText>A</w:delText>
+        </w:r>
+      </w:del>
+      <w:r>
+        <w:t>T</w:t>
+      </w:r>
+      <w:ins w:id="21" w:author="Matthew Sigal" w:date="2014-07-08T12:51:00Z">
+        <w:r>
+          <w:t>e</w:t>
+        </w:r>
+      </w:ins>
+      <w:del w:id="22" w:author="Matthew Sigal" w:date="2014-07-08T12:51:00Z">
+        <w:r>
+          <w:delText>E</w:delText>
+        </w:r>
+      </w:del>
+      <w:r>
+        <w:t>X</w:t>
       </w:r>
       <w:proofErr w:type="spellEnd"/>
-      <w:r>
-        <w:rPr>
-          <w:highlight w:val="yellow"/>
-        </w:rPr>
-        <w:t xml:space="preserve"> bibliography entry</w:t>
-      </w:r>
-      <w:r>
-        <w:rPr>
-          <w:highlight w:val="yellow"/>
-        </w:rPr>
-        <w:t xml:space="preserve">? </w:t>
-      </w:r>
-      <w:proofErr w:type="spellStart"/>
-      <w:r>
-        <w:rPr>
-          <w:highlight w:val="yellow"/>
-        </w:rPr>
-        <w:t>Heiser</w:t>
-      </w:r>
-      <w:proofErr w:type="spellEnd"/>
-      <w:r>
-        <w:rPr>
-          <w:highlight w:val="yellow"/>
-        </w:rPr>
-        <w:t xml:space="preserve">, W. J. “Early Roots of Statistical </w:t>
-      </w:r>
-      <w:proofErr w:type="spellStart"/>
-      <w:r>
-        <w:rPr>
-          <w:highlight w:val="yellow"/>
-        </w:rPr>
-        <w:t>Modelling</w:t>
-      </w:r>
-      <w:proofErr w:type="spellEnd"/>
-      <w:r>
-        <w:rPr>
-          <w:highlight w:val="yellow"/>
-        </w:rPr>
-        <w:t xml:space="preserve">.” Social Science Methodology in the New Millennium: Proceedings of the Fifth International Conference on Logic and Methodology. Eds. J. </w:t>
-      </w:r>
-      <w:proofErr w:type="spellStart"/>
-      <w:r>
-        <w:rPr>
-          <w:highlight w:val="yellow"/>
-        </w:rPr>
-        <w:t>Blasius</w:t>
-      </w:r>
-      <w:proofErr w:type="spellEnd"/>
-      <w:r>
-        <w:rPr>
-          <w:highlight w:val="yellow"/>
-        </w:rPr>
-        <w:t xml:space="preserve">, J. </w:t>
-      </w:r>
-      <w:proofErr w:type="spellStart"/>
-      <w:r>
-        <w:rPr>
-          <w:highlight w:val="yellow"/>
-        </w:rPr>
-        <w:t>Hox</w:t>
-      </w:r>
-      <w:proofErr w:type="spellEnd"/>
-      <w:r>
-        <w:rPr>
-          <w:highlight w:val="yellow"/>
-        </w:rPr>
-        <w:t xml:space="preserve">, E. de </w:t>
-      </w:r>
-      <w:proofErr w:type="spellStart"/>
-      <w:r>
-        <w:rPr>
-          <w:highlight w:val="yellow"/>
-        </w:rPr>
-        <w:t>Leeuw</w:t>
-      </w:r>
-      <w:proofErr w:type="spellEnd"/>
-      <w:r>
-        <w:rPr>
-          <w:highlight w:val="yellow"/>
-        </w:rPr>
-        <w:t>, and P. Schmidt. Amsterdam: TT–</w:t>
-      </w:r>
-      <w:proofErr w:type="spellStart"/>
-      <w:r>
-        <w:rPr>
-          <w:highlight w:val="yellow"/>
-        </w:rPr>
-        <w:t>Publikaties</w:t>
-      </w:r>
-      <w:proofErr w:type="spellEnd"/>
-      <w:r>
-        <w:rPr>
-          <w:highlight w:val="yellow"/>
-        </w:rPr>
-        <w:t>, 2000.</w:t>
-      </w:r>
-      <w:r>
-        <w:rPr>
-          <w:highlight w:val="yellow"/>
-        </w:rPr>
-        <w:t xml:space="preserve"> 000–000.</w:t>
-      </w:r>
-      <w:r>
-        <w:rPr>
-          <w:highlight w:val="yellow"/>
-        </w:rPr>
-        <w:t>]</w:t>
-      </w:r>
-    </w:p>
-    <w:p/>
-    <w:p>
-      <w:r>
-        <w:t>This</w:t>
-      </w:r>
-      <w:r>
-        <w:t xml:space="preserve"> database </w:t>
-      </w:r>
-      <w:r>
-        <w:t>began</w:t>
-      </w:r>
-      <w:r>
-        <w:t xml:space="preserve"> </w:t>
-      </w:r>
-      <w:r>
-        <w:t>as</w:t>
-      </w:r>
-      <w:r>
-        <w:t xml:space="preserve"> </w:t>
-      </w:r>
-      <w:r>
-        <w:t>a</w:t>
-      </w:r>
-      <w:r>
-        <w:t xml:space="preserve"> </w:t>
-      </w:r>
-      <w:r>
-        <w:t>single</w:t>
-      </w:r>
-      <w:r>
-        <w:t xml:space="preserve"> </w:t>
-      </w:r>
-      <w:r>
-        <w:t>LATEX</w:t>
-      </w:r>
       <w:r>
         <w:t xml:space="preserve"> </w:t>
       </w:r>
@@ -7234,7 +7245,6 @@
         <w:t xml:space="preserve"> </w:t>
       </w:r>
       <w:r>
-        <w:lastRenderedPageBreak/>
         <w:t>custom</w:t>
       </w:r>
       <w:r>
@@ -7663,16 +7673,54 @@
       <w:r>
         <w:t>a</w:t>
       </w:r>
-      <w:r>
-        <w:t xml:space="preserve"> </w:t>
-      </w:r>
-      <w:r>
-        <w:t>latex</w:t>
-      </w:r>
       <w:proofErr w:type="gramEnd"/>
       <w:r>
         <w:t xml:space="preserve"> </w:t>
       </w:r>
+      <w:proofErr w:type="spellStart"/>
+      <w:ins w:id="23" w:author="Matthew Sigal" w:date="2014-07-08T12:54:00Z">
+        <w:r>
+          <w:t>L</w:t>
+        </w:r>
+      </w:ins>
+      <w:del w:id="24" w:author="Matthew Sigal" w:date="2014-07-08T12:54:00Z">
+        <w:r>
+          <w:delText>l</w:delText>
+        </w:r>
+      </w:del>
+      <w:r>
+        <w:t>a</w:t>
+      </w:r>
+      <w:ins w:id="25" w:author="Matthew Sigal" w:date="2014-07-08T12:54:00Z">
+        <w:r>
+          <w:t>T</w:t>
+        </w:r>
+      </w:ins>
+      <w:del w:id="26" w:author="Matthew Sigal" w:date="2014-07-08T12:54:00Z">
+        <w:r>
+          <w:delText>t</w:delText>
+        </w:r>
+      </w:del>
+      <w:r>
+        <w:t>e</w:t>
+      </w:r>
+      <w:ins w:id="27" w:author="Matthew Sigal" w:date="2014-07-08T12:54:00Z">
+        <w:r>
+          <w:t>X</w:t>
+        </w:r>
+        <w:proofErr w:type="spellEnd"/>
+        <w:r>
+          <w:t xml:space="preserve"> </w:t>
+        </w:r>
+      </w:ins>
+      <w:del w:id="28" w:author="Matthew Sigal" w:date="2014-07-08T12:54:00Z">
+        <w:r>
+          <w:delText>x</w:delText>
+        </w:r>
+        <w:r>
+          <w:delText xml:space="preserve"> </w:delText>
+        </w:r>
+      </w:del>
       <w:r>
         <w:t>to</w:t>
       </w:r>
@@ -7704,6 +7752,7 @@
         <w:rPr>
           <w:rFonts w:ascii="Courier New" w:hAnsi="Courier New" w:cs="Courier New"/>
         </w:rPr>
+        <w:lastRenderedPageBreak/>
         <w:t>itemdb</w:t>
       </w:r>
       <w:proofErr w:type="spellEnd"/>
@@ -7874,9 +7923,37 @@
       <w:r>
         <w:t xml:space="preserve"> </w:t>
       </w:r>
-      <w:r>
-        <w:t>LATEX</w:t>
-      </w:r>
+      <w:proofErr w:type="spellStart"/>
+      <w:r>
+        <w:t>L</w:t>
+      </w:r>
+      <w:ins w:id="29" w:author="Matthew Sigal" w:date="2014-07-08T12:54:00Z">
+        <w:r>
+          <w:t>a</w:t>
+        </w:r>
+      </w:ins>
+      <w:del w:id="30" w:author="Matthew Sigal" w:date="2014-07-08T12:54:00Z">
+        <w:r>
+          <w:delText>A</w:delText>
+        </w:r>
+      </w:del>
+      <w:r>
+        <w:t>T</w:t>
+      </w:r>
+      <w:ins w:id="31" w:author="Matthew Sigal" w:date="2014-07-08T12:54:00Z">
+        <w:r>
+          <w:t>e</w:t>
+        </w:r>
+      </w:ins>
+      <w:del w:id="32" w:author="Matthew Sigal" w:date="2014-07-08T12:54:00Z">
+        <w:r>
+          <w:delText>E</w:delText>
+        </w:r>
+      </w:del>
+      <w:r>
+        <w:t>X</w:t>
+      </w:r>
+      <w:proofErr w:type="spellEnd"/>
       <w:r>
         <w:t xml:space="preserve"> </w:t>
       </w:r>
@@ -9023,11 +9100,15 @@
         <w:t xml:space="preserve"> </w:t>
       </w:r>
       <w:r>
-        <w:t xml:space="preserve">The main table (milestone) contains information regarding each of the items considered a milestone in the history of data visualization, linked to other tables (for </w:t>
-      </w:r>
-      <w:r>
-        <w:lastRenderedPageBreak/>
-        <w:t xml:space="preserve">example, reference, </w:t>
+        <w:t xml:space="preserve">The main </w:t>
+      </w:r>
+      <w:ins w:id="33" w:author="Matthew Sigal" w:date="2014-07-08T12:57:00Z">
+        <w:r>
+          <w:t xml:space="preserve">MySQL </w:t>
+        </w:r>
+      </w:ins>
+      <w:r>
+        <w:t xml:space="preserve">table (milestone) contains information regarding each of the items considered a milestone in the history of data visualization, linked to other tables (for example, reference, </w:t>
       </w:r>
       <w:proofErr w:type="spellStart"/>
       <w:r>
@@ -9035,16 +9116,13 @@
       </w:r>
       <w:proofErr w:type="spellEnd"/>
       <w:r>
-        <w:t xml:space="preserve">) by unique (primary) keys. Other supporting tables (for example, milestone2aspect) provide for convenient lookups of descriptors of these milestones items (subject, aspect, </w:t>
-      </w:r>
-      <w:proofErr w:type="gramStart"/>
-      <w:r>
-        <w:t>keyword</w:t>
-      </w:r>
-      <w:proofErr w:type="gramEnd"/>
-      <w:r>
-        <w:t>).]</w:t>
-      </w:r>
+        <w:t>) by unique (primary) keys. Other supporting tables (for example, milestone2aspect) provide for convenient lookups of descriptors of these milestones items (subject, aspect, keyword).</w:t>
+      </w:r>
+      <w:del w:id="34" w:author="Matthew Sigal" w:date="2014-07-08T12:57:00Z">
+        <w:r>
+          <w:delText>]</w:delText>
+        </w:r>
+      </w:del>
       <w:r>
         <w:rPr>
           <w:b/>
@@ -9214,6 +9292,7 @@
         <w:t xml:space="preserve"> </w:t>
       </w:r>
       <w:r>
+        <w:lastRenderedPageBreak/>
         <w:t>can</w:t>
       </w:r>
       <w:r>
@@ -10324,74 +10403,410 @@
     </w:p>
     <w:p>
       <w:r>
+        <w:t>The</w:t>
+      </w:r>
+      <w:r>
+        <w:t xml:space="preserve"> </w:t>
+      </w:r>
+      <w:r>
+        <w:t>second</w:t>
+      </w:r>
+      <w:r>
+        <w:t xml:space="preserve"> </w:t>
+      </w:r>
+      <w:r>
+        <w:t>challenge</w:t>
+      </w:r>
+      <w:r>
+        <w:t xml:space="preserve"> </w:t>
+      </w:r>
+      <w:r>
+        <w:t>related</w:t>
+      </w:r>
+      <w:r>
+        <w:t xml:space="preserve"> </w:t>
+      </w:r>
+      <w:r>
+        <w:t>to</w:t>
+      </w:r>
+      <w:r>
+        <w:t xml:space="preserve"> </w:t>
+      </w:r>
+      <w:r>
+        <w:t>how</w:t>
+      </w:r>
+      <w:r>
+        <w:t xml:space="preserve"> </w:t>
+      </w:r>
+      <w:r>
+        <w:t>to</w:t>
+      </w:r>
+      <w:r>
+        <w:t xml:space="preserve"> </w:t>
+      </w:r>
+      <w:r>
+        <w:t>display</w:t>
+      </w:r>
+      <w:r>
+        <w:t xml:space="preserve"> </w:t>
+      </w:r>
+      <w:r>
+        <w:t>such</w:t>
+      </w:r>
+      <w:r>
+        <w:t xml:space="preserve"> </w:t>
+      </w:r>
+      <w:r>
+        <w:t>a</w:t>
+      </w:r>
+      <w:r>
+        <w:t xml:space="preserve"> </w:t>
+      </w:r>
+      <w:r>
+        <w:t>large</w:t>
+      </w:r>
+      <w:r>
+        <w:t xml:space="preserve"> </w:t>
+      </w:r>
+      <w:r>
+        <w:t>amount</w:t>
+      </w:r>
+      <w:r>
+        <w:t xml:space="preserve"> </w:t>
+      </w:r>
+      <w:r>
+        <w:t>of</w:t>
+      </w:r>
+      <w:r>
+        <w:t xml:space="preserve"> </w:t>
+      </w:r>
+      <w:r>
+        <w:t>information</w:t>
+      </w:r>
+      <w:r>
+        <w:t xml:space="preserve"> </w:t>
+      </w:r>
+      <w:r>
+        <w:t>in</w:t>
+      </w:r>
+      <w:r>
+        <w:t xml:space="preserve"> </w:t>
+      </w:r>
+      <w:r>
+        <w:t>an</w:t>
+      </w:r>
+      <w:r>
+        <w:t xml:space="preserve"> </w:t>
+      </w:r>
+      <w:r>
+        <w:t>easy-to-use</w:t>
+      </w:r>
+      <w:r>
+        <w:t xml:space="preserve"> </w:t>
+      </w:r>
+      <w:r>
+        <w:t>interface</w:t>
+      </w:r>
+      <w:r>
+        <w:t xml:space="preserve"> </w:t>
+      </w:r>
+      <w:r>
+        <w:t>that</w:t>
+      </w:r>
+      <w:r>
+        <w:t xml:space="preserve"> </w:t>
+      </w:r>
+      <w:r>
+        <w:t>would</w:t>
+      </w:r>
+      <w:r>
+        <w:t xml:space="preserve"> </w:t>
+      </w:r>
+      <w:r>
+        <w:t>provide</w:t>
+      </w:r>
+      <w:r>
+        <w:t xml:space="preserve"> </w:t>
+      </w:r>
+      <w:r>
+        <w:t>overview,</w:t>
+      </w:r>
+      <w:r>
+        <w:t xml:space="preserve"> </w:t>
+      </w:r>
+      <w:r>
+        <w:t>search,</w:t>
+      </w:r>
+      <w:r>
+        <w:t xml:space="preserve"> </w:t>
+      </w:r>
+      <w:r>
+        <w:t>and</w:t>
+      </w:r>
+      <w:r>
+        <w:t xml:space="preserve"> </w:t>
+      </w:r>
+      <w:r>
+        <w:t>details</w:t>
+      </w:r>
+      <w:r>
+        <w:t xml:space="preserve"> </w:t>
+      </w:r>
+      <w:r>
+        <w:t>about</w:t>
+      </w:r>
+      <w:r>
+        <w:t xml:space="preserve"> </w:t>
+      </w:r>
+      <w:r>
+        <w:t>these</w:t>
+      </w:r>
+      <w:r>
+        <w:t xml:space="preserve"> </w:t>
+      </w:r>
+      <w:r>
+        <w:t>events</w:t>
+      </w:r>
+      <w:r>
+        <w:t xml:space="preserve"> </w:t>
+      </w:r>
+      <w:r>
+        <w:t>in</w:t>
+      </w:r>
+      <w:r>
+        <w:t xml:space="preserve"> </w:t>
+      </w:r>
+      <w:r>
+        <w:t>the</w:t>
+      </w:r>
+      <w:r>
+        <w:t xml:space="preserve"> </w:t>
+      </w:r>
+      <w:r>
+        <w:t>history</w:t>
+      </w:r>
+      <w:r>
+        <w:t xml:space="preserve"> </w:t>
+      </w:r>
+      <w:r>
+        <w:t>of</w:t>
+      </w:r>
+      <w:r>
+        <w:t xml:space="preserve"> </w:t>
+      </w:r>
+      <w:r>
+        <w:t>data</w:t>
+      </w:r>
+      <w:r>
+        <w:t xml:space="preserve"> </w:t>
+      </w:r>
+      <w:r>
+        <w:t>visualization.</w:t>
+      </w:r>
+      <w:r>
+        <w:t xml:space="preserve"> </w:t>
+      </w:r>
+      <w:r>
+        <w:t>We</w:t>
+      </w:r>
+      <w:r>
+        <w:t xml:space="preserve"> </w:t>
+      </w:r>
+      <w:r>
+        <w:t>decided</w:t>
+      </w:r>
+      <w:r>
+        <w:t xml:space="preserve"> </w:t>
+      </w:r>
+      <w:r>
+        <w:t>to</w:t>
+      </w:r>
+      <w:r>
+        <w:t xml:space="preserve"> </w:t>
+      </w:r>
+      <w:r>
+        <w:t>retain</w:t>
+      </w:r>
+      <w:r>
+        <w:t xml:space="preserve"> </w:t>
+      </w:r>
+      <w:r>
+        <w:t>the</w:t>
+      </w:r>
+      <w:r>
+        <w:t xml:space="preserve"> </w:t>
+      </w:r>
+      <w:r>
+        <w:t>time-based</w:t>
+      </w:r>
+      <w:r>
+        <w:t xml:space="preserve"> </w:t>
+      </w:r>
+      <w:r>
+        <w:t>grouping</w:t>
+      </w:r>
+      <w:r>
+        <w:t xml:space="preserve"> </w:t>
+      </w:r>
+      <w:r>
+        <w:t>of</w:t>
+      </w:r>
+      <w:r>
+        <w:t xml:space="preserve"> </w:t>
+      </w:r>
+      <w:r>
+        <w:t>the</w:t>
+      </w:r>
+      <w:r>
+        <w:t xml:space="preserve"> </w:t>
+      </w:r>
+      <w:r>
+        <w:t>milestones</w:t>
+      </w:r>
+      <w:r>
+        <w:t xml:space="preserve"> </w:t>
+      </w:r>
+      <w:r>
+        <w:t>content</w:t>
+      </w:r>
+      <w:r>
+        <w:t xml:space="preserve"> </w:t>
+      </w:r>
+      <w:r>
+        <w:t>by</w:t>
+      </w:r>
+      <w:r>
+        <w:t xml:space="preserve"> </w:t>
+      </w:r>
+      <w:r>
+        <w:t>epochs</w:t>
+      </w:r>
+      <w:r>
+        <w:t xml:space="preserve"> </w:t>
+      </w:r>
+      <w:r>
+        <w:t>(Pre-</w:t>
+      </w:r>
+      <w:r>
+        <w:t xml:space="preserve"> </w:t>
+      </w:r>
+      <w:r>
+        <w:t>1600,</w:t>
+      </w:r>
+      <w:r>
+        <w:t xml:space="preserve"> </w:t>
+      </w:r>
+      <w:r>
+        <w:t>1600s,</w:t>
+      </w:r>
+      <w:r>
+        <w:t xml:space="preserve"> </w:t>
+      </w:r>
+      <w:r>
+        <w:t>1700s,</w:t>
+      </w:r>
+      <w:r>
+        <w:t xml:space="preserve"> </w:t>
+      </w:r>
+      <w:r>
+        <w:t>etc.),</w:t>
+      </w:r>
+      <w:r>
+        <w:t xml:space="preserve"> </w:t>
+      </w:r>
+      <w:r>
+        <w:t>each</w:t>
+      </w:r>
+      <w:r>
+        <w:t xml:space="preserve"> </w:t>
+      </w:r>
+      <w:r>
+        <w:t>with</w:t>
+      </w:r>
+      <w:r>
+        <w:t xml:space="preserve"> </w:t>
+      </w:r>
+      <w:r>
+        <w:t>a</w:t>
+      </w:r>
+      <w:r>
+        <w:t xml:space="preserve"> </w:t>
+      </w:r>
+      <w:r>
+        <w:t>theme</w:t>
+      </w:r>
+      <w:r>
+        <w:t xml:space="preserve"> </w:t>
+      </w:r>
+      <w:r>
+        <w:t>(for</w:t>
+      </w:r>
+      <w:r>
+        <w:t xml:space="preserve"> </w:t>
+      </w:r>
+      <w:r>
+        <w:t>example,</w:t>
+      </w:r>
+      <w:r>
+        <w:t xml:space="preserve"> </w:t>
+      </w:r>
+      <w:r>
+        <w:t>1600–1699:</w:t>
+      </w:r>
+      <w:r>
+        <w:t xml:space="preserve"> </w:t>
+      </w:r>
+      <w:r>
         <w:lastRenderedPageBreak/>
+        <w:t>Measurement</w:t>
+      </w:r>
+      <w:r>
+        <w:t xml:space="preserve"> </w:t>
+      </w:r>
+      <w:r>
+        <w:t>and</w:t>
+      </w:r>
+      <w:r>
+        <w:t xml:space="preserve"> </w:t>
+      </w:r>
+      <w:r>
+        <w:t>Theory)</w:t>
+      </w:r>
+      <w:r>
+        <w:t xml:space="preserve"> </w:t>
+      </w:r>
+      <w:r>
+        <w:t>and</w:t>
+      </w:r>
+      <w:r>
+        <w:t xml:space="preserve"> </w:t>
+      </w:r>
+      <w:r>
+        <w:t>descriptive</w:t>
+      </w:r>
+      <w:r>
+        <w:t xml:space="preserve"> </w:t>
+      </w:r>
+      <w:r>
+        <w:t>text.</w:t>
+      </w:r>
+      <w:r>
+        <w:t xml:space="preserve"> </w:t>
+      </w:r>
+      <w:r>
         <w:t>The</w:t>
       </w:r>
       <w:r>
         <w:t xml:space="preserve"> </w:t>
       </w:r>
       <w:r>
-        <w:t>second</w:t>
-      </w:r>
-      <w:r>
-        <w:t xml:space="preserve"> </w:t>
-      </w:r>
-      <w:r>
-        <w:t>challenge</w:t>
-      </w:r>
-      <w:r>
-        <w:t xml:space="preserve"> </w:t>
-      </w:r>
-      <w:r>
-        <w:t>related</w:t>
-      </w:r>
-      <w:r>
-        <w:t xml:space="preserve"> </w:t>
-      </w:r>
-      <w:r>
-        <w:t>to</w:t>
-      </w:r>
-      <w:r>
-        <w:t xml:space="preserve"> </w:t>
-      </w:r>
-      <w:r>
-        <w:t>how</w:t>
-      </w:r>
-      <w:r>
-        <w:t xml:space="preserve"> </w:t>
-      </w:r>
-      <w:r>
-        <w:t>to</w:t>
-      </w:r>
-      <w:r>
-        <w:t xml:space="preserve"> </w:t>
-      </w:r>
-      <w:r>
-        <w:t>display</w:t>
-      </w:r>
-      <w:r>
-        <w:t xml:space="preserve"> </w:t>
-      </w:r>
-      <w:r>
-        <w:t>such</w:t>
-      </w:r>
-      <w:r>
-        <w:t xml:space="preserve"> </w:t>
-      </w:r>
-      <w:r>
-        <w:t>a</w:t>
-      </w:r>
-      <w:r>
-        <w:t xml:space="preserve"> </w:t>
-      </w:r>
-      <w:r>
-        <w:t>large</w:t>
-      </w:r>
-      <w:r>
-        <w:t xml:space="preserve"> </w:t>
-      </w:r>
-      <w:r>
-        <w:t>amount</w:t>
+        <w:t>visual</w:t>
+      </w:r>
+      <w:r>
+        <w:t xml:space="preserve"> </w:t>
+      </w:r>
+      <w:r>
+        <w:t>design</w:t>
       </w:r>
       <w:r>
         <w:t xml:space="preserve"> </w:t>
@@ -10403,25 +10818,7 @@
         <w:t xml:space="preserve"> </w:t>
       </w:r>
       <w:r>
-        <w:t>information</w:t>
-      </w:r>
-      <w:r>
-        <w:t xml:space="preserve"> </w:t>
-      </w:r>
-      <w:r>
-        <w:t>in</w:t>
-      </w:r>
-      <w:r>
-        <w:t xml:space="preserve"> </w:t>
-      </w:r>
-      <w:r>
-        <w:t>an</w:t>
-      </w:r>
-      <w:r>
-        <w:t xml:space="preserve"> </w:t>
-      </w:r>
-      <w:r>
-        <w:t>easy-to-use</w:t>
+        <w:t>the</w:t>
       </w:r>
       <w:r>
         <w:t xml:space="preserve"> </w:t>
@@ -10433,31 +10830,45 @@
         <w:t xml:space="preserve"> </w:t>
       </w:r>
       <w:r>
-        <w:t>that</w:t>
-      </w:r>
-      <w:r>
-        <w:t xml:space="preserve"> </w:t>
-      </w:r>
-      <w:r>
-        <w:t>would</w:t>
-      </w:r>
-      <w:r>
-        <w:t xml:space="preserve"> </w:t>
-      </w:r>
-      <w:r>
-        <w:t>provide</w:t>
-      </w:r>
-      <w:r>
-        <w:t xml:space="preserve"> </w:t>
-      </w:r>
-      <w:r>
-        <w:t>overview,</w:t>
-      </w:r>
-      <w:r>
-        <w:t xml:space="preserve"> </w:t>
-      </w:r>
-      <w:r>
-        <w:t>search,</w:t>
+        <w:t>adopts</w:t>
+      </w:r>
+      <w:r>
+        <w:t xml:space="preserve"> </w:t>
+      </w:r>
+      <w:r>
+        <w:t>Ben</w:t>
+      </w:r>
+      <w:r>
+        <w:t xml:space="preserve"> </w:t>
+      </w:r>
+      <w:proofErr w:type="spellStart"/>
+      <w:r>
+        <w:t>Shneiderman’s</w:t>
+      </w:r>
+      <w:proofErr w:type="spellEnd"/>
+      <w:r>
+        <w:t xml:space="preserve"> </w:t>
+      </w:r>
+      <w:r>
+        <w:t>mantra:</w:t>
+      </w:r>
+      <w:r>
+        <w:t xml:space="preserve"> </w:t>
+      </w:r>
+      <w:r>
+        <w:t>“Overview</w:t>
+      </w:r>
+      <w:r>
+        <w:t xml:space="preserve"> </w:t>
+      </w:r>
+      <w:r>
+        <w:t>first,</w:t>
+      </w:r>
+      <w:r>
+        <w:t xml:space="preserve"> </w:t>
+      </w:r>
+      <w:r>
+        <w:t>zoom</w:t>
       </w:r>
       <w:r>
         <w:t xml:space="preserve"> </w:t>
@@ -10469,356 +10880,24 @@
         <w:t xml:space="preserve"> </w:t>
       </w:r>
       <w:r>
+        <w:t>filter,</w:t>
+      </w:r>
+      <w:r>
+        <w:t xml:space="preserve"> </w:t>
+      </w:r>
+      <w:r>
+        <w:t>then</w:t>
+      </w:r>
+      <w:r>
+        <w:t xml:space="preserve"> </w:t>
+      </w:r>
+      <w:r>
         <w:t>details</w:t>
       </w:r>
       <w:r>
         <w:t xml:space="preserve"> </w:t>
       </w:r>
       <w:r>
-        <w:t>about</w:t>
-      </w:r>
-      <w:r>
-        <w:t xml:space="preserve"> </w:t>
-      </w:r>
-      <w:r>
-        <w:t>these</w:t>
-      </w:r>
-      <w:r>
-        <w:t xml:space="preserve"> </w:t>
-      </w:r>
-      <w:r>
-        <w:t>events</w:t>
-      </w:r>
-      <w:r>
-        <w:t xml:space="preserve"> </w:t>
-      </w:r>
-      <w:r>
-        <w:t>in</w:t>
-      </w:r>
-      <w:r>
-        <w:t xml:space="preserve"> </w:t>
-      </w:r>
-      <w:r>
-        <w:t>the</w:t>
-      </w:r>
-      <w:r>
-        <w:t xml:space="preserve"> </w:t>
-      </w:r>
-      <w:r>
-        <w:t>history</w:t>
-      </w:r>
-      <w:r>
-        <w:t xml:space="preserve"> </w:t>
-      </w:r>
-      <w:r>
-        <w:t>of</w:t>
-      </w:r>
-      <w:r>
-        <w:t xml:space="preserve"> </w:t>
-      </w:r>
-      <w:r>
-        <w:t>data</w:t>
-      </w:r>
-      <w:r>
-        <w:t xml:space="preserve"> </w:t>
-      </w:r>
-      <w:r>
-        <w:t>visualization.</w:t>
-      </w:r>
-      <w:r>
-        <w:t xml:space="preserve"> </w:t>
-      </w:r>
-      <w:r>
-        <w:t>We</w:t>
-      </w:r>
-      <w:r>
-        <w:t xml:space="preserve"> </w:t>
-      </w:r>
-      <w:r>
-        <w:t>decided</w:t>
-      </w:r>
-      <w:r>
-        <w:t xml:space="preserve"> </w:t>
-      </w:r>
-      <w:r>
-        <w:t>to</w:t>
-      </w:r>
-      <w:r>
-        <w:t xml:space="preserve"> </w:t>
-      </w:r>
-      <w:r>
-        <w:t>retain</w:t>
-      </w:r>
-      <w:r>
-        <w:t xml:space="preserve"> </w:t>
-      </w:r>
-      <w:r>
-        <w:t>the</w:t>
-      </w:r>
-      <w:r>
-        <w:t xml:space="preserve"> </w:t>
-      </w:r>
-      <w:r>
-        <w:t>time-based</w:t>
-      </w:r>
-      <w:r>
-        <w:t xml:space="preserve"> </w:t>
-      </w:r>
-      <w:r>
-        <w:t>grouping</w:t>
-      </w:r>
-      <w:r>
-        <w:t xml:space="preserve"> </w:t>
-      </w:r>
-      <w:r>
-        <w:t>of</w:t>
-      </w:r>
-      <w:r>
-        <w:t xml:space="preserve"> </w:t>
-      </w:r>
-      <w:r>
-        <w:t>the</w:t>
-      </w:r>
-      <w:r>
-        <w:t xml:space="preserve"> </w:t>
-      </w:r>
-      <w:r>
-        <w:t>milestones</w:t>
-      </w:r>
-      <w:r>
-        <w:t xml:space="preserve"> </w:t>
-      </w:r>
-      <w:r>
-        <w:t>content</w:t>
-      </w:r>
-      <w:r>
-        <w:t xml:space="preserve"> </w:t>
-      </w:r>
-      <w:r>
-        <w:t>by</w:t>
-      </w:r>
-      <w:r>
-        <w:t xml:space="preserve"> </w:t>
-      </w:r>
-      <w:r>
-        <w:t>epochs</w:t>
-      </w:r>
-      <w:r>
-        <w:t xml:space="preserve"> </w:t>
-      </w:r>
-      <w:r>
-        <w:t>(Pre-</w:t>
-      </w:r>
-      <w:r>
-        <w:t xml:space="preserve"> </w:t>
-      </w:r>
-      <w:r>
-        <w:t>1600,</w:t>
-      </w:r>
-      <w:r>
-        <w:t xml:space="preserve"> </w:t>
-      </w:r>
-      <w:r>
-        <w:t>1600s,</w:t>
-      </w:r>
-      <w:r>
-        <w:t xml:space="preserve"> </w:t>
-      </w:r>
-      <w:r>
-        <w:t>1700s,</w:t>
-      </w:r>
-      <w:r>
-        <w:t xml:space="preserve"> </w:t>
-      </w:r>
-      <w:r>
-        <w:t>etc.),</w:t>
-      </w:r>
-      <w:r>
-        <w:t xml:space="preserve"> </w:t>
-      </w:r>
-      <w:r>
-        <w:t>each</w:t>
-      </w:r>
-      <w:r>
-        <w:t xml:space="preserve"> </w:t>
-      </w:r>
-      <w:r>
-        <w:t>with</w:t>
-      </w:r>
-      <w:r>
-        <w:t xml:space="preserve"> </w:t>
-      </w:r>
-      <w:r>
-        <w:t>a</w:t>
-      </w:r>
-      <w:r>
-        <w:t xml:space="preserve"> </w:t>
-      </w:r>
-      <w:r>
-        <w:t>theme</w:t>
-      </w:r>
-      <w:r>
-        <w:t xml:space="preserve"> </w:t>
-      </w:r>
-      <w:r>
-        <w:t>(for</w:t>
-      </w:r>
-      <w:r>
-        <w:t xml:space="preserve"> </w:t>
-      </w:r>
-      <w:r>
-        <w:t>example,</w:t>
-      </w:r>
-      <w:r>
-        <w:t xml:space="preserve"> </w:t>
-      </w:r>
-      <w:r>
-        <w:t>1600–1699:</w:t>
-      </w:r>
-      <w:r>
-        <w:t xml:space="preserve"> </w:t>
-      </w:r>
-      <w:r>
-        <w:t>Measurement</w:t>
-      </w:r>
-      <w:r>
-        <w:t xml:space="preserve"> </w:t>
-      </w:r>
-      <w:r>
-        <w:t>and</w:t>
-      </w:r>
-      <w:r>
-        <w:t xml:space="preserve"> </w:t>
-      </w:r>
-      <w:r>
-        <w:t>Theory)</w:t>
-      </w:r>
-      <w:r>
-        <w:t xml:space="preserve"> </w:t>
-      </w:r>
-      <w:r>
-        <w:t>and</w:t>
-      </w:r>
-      <w:r>
-        <w:t xml:space="preserve"> </w:t>
-      </w:r>
-      <w:r>
-        <w:t>descriptive</w:t>
-      </w:r>
-      <w:r>
-        <w:t xml:space="preserve"> </w:t>
-      </w:r>
-      <w:r>
-        <w:t>text.</w:t>
-      </w:r>
-      <w:r>
-        <w:t xml:space="preserve"> </w:t>
-      </w:r>
-      <w:r>
-        <w:t>The</w:t>
-      </w:r>
-      <w:r>
-        <w:t xml:space="preserve"> </w:t>
-      </w:r>
-      <w:r>
-        <w:t>visual</w:t>
-      </w:r>
-      <w:r>
-        <w:t xml:space="preserve"> </w:t>
-      </w:r>
-      <w:r>
-        <w:t>design</w:t>
-      </w:r>
-      <w:r>
-        <w:t xml:space="preserve"> </w:t>
-      </w:r>
-      <w:r>
-        <w:t>of</w:t>
-      </w:r>
-      <w:r>
-        <w:t xml:space="preserve"> </w:t>
-      </w:r>
-      <w:r>
-        <w:t>the</w:t>
-      </w:r>
-      <w:r>
-        <w:t xml:space="preserve"> </w:t>
-      </w:r>
-      <w:r>
-        <w:t>interface</w:t>
-      </w:r>
-      <w:r>
-        <w:t xml:space="preserve"> </w:t>
-      </w:r>
-      <w:r>
-        <w:t>adopts</w:t>
-      </w:r>
-      <w:r>
-        <w:t xml:space="preserve"> </w:t>
-      </w:r>
-      <w:r>
-        <w:t>Ben</w:t>
-      </w:r>
-      <w:r>
-        <w:t xml:space="preserve"> </w:t>
-      </w:r>
-      <w:proofErr w:type="spellStart"/>
-      <w:r>
-        <w:t>Shneiderman’s</w:t>
-      </w:r>
-      <w:proofErr w:type="spellEnd"/>
-      <w:r>
-        <w:t xml:space="preserve"> </w:t>
-      </w:r>
-      <w:r>
-        <w:t>mantra:</w:t>
-      </w:r>
-      <w:r>
-        <w:t xml:space="preserve"> </w:t>
-      </w:r>
-      <w:r>
-        <w:t>“Overview</w:t>
-      </w:r>
-      <w:r>
-        <w:t xml:space="preserve"> </w:t>
-      </w:r>
-      <w:r>
-        <w:t>first,</w:t>
-      </w:r>
-      <w:r>
-        <w:t xml:space="preserve"> </w:t>
-      </w:r>
-      <w:r>
-        <w:t>zoom</w:t>
-      </w:r>
-      <w:r>
-        <w:t xml:space="preserve"> </w:t>
-      </w:r>
-      <w:r>
-        <w:t>and</w:t>
-      </w:r>
-      <w:r>
-        <w:t xml:space="preserve"> </w:t>
-      </w:r>
-      <w:r>
-        <w:t>filter,</w:t>
-      </w:r>
-      <w:r>
-        <w:t xml:space="preserve"> </w:t>
-      </w:r>
-      <w:r>
-        <w:t>then</w:t>
-      </w:r>
-      <w:r>
-        <w:t xml:space="preserve"> </w:t>
-      </w:r>
-      <w:r>
-        <w:t>details</w:t>
-      </w:r>
-      <w:r>
-        <w:t xml:space="preserve"> </w:t>
-      </w:r>
-      <w:r>
         <w:t>on</w:t>
       </w:r>
       <w:r>
@@ -10833,24 +10912,31 @@
       <w:r>
         <w:t>(</w:t>
       </w:r>
-      <w:r>
-        <w:rPr>
-          <w:highlight w:val="yellow"/>
-        </w:rPr>
-        <w:t>Could you p</w:t>
-      </w:r>
-      <w:r>
-        <w:rPr>
-          <w:highlight w:val="yellow"/>
-        </w:rPr>
-        <w:t>rovide page</w:t>
-      </w:r>
-      <w:r>
-        <w:rPr>
-          <w:highlight w:val="yellow"/>
-        </w:rPr>
-        <w:t xml:space="preserve"> number?</w:t>
-      </w:r>
+      <w:del w:id="35" w:author="Matthew Sigal" w:date="2014-07-08T12:59:00Z">
+        <w:r>
+          <w:rPr>
+            <w:highlight w:val="yellow"/>
+          </w:rPr>
+          <w:delText>Could you p</w:delText>
+        </w:r>
+        <w:r>
+          <w:rPr>
+            <w:highlight w:val="yellow"/>
+          </w:rPr>
+          <w:delText>rovide page</w:delText>
+        </w:r>
+        <w:r>
+          <w:rPr>
+            <w:highlight w:val="yellow"/>
+          </w:rPr>
+          <w:delText xml:space="preserve"> number?</w:delText>
+        </w:r>
+      </w:del>
+      <w:ins w:id="36" w:author="Matthew Sigal" w:date="2014-07-08T12:59:00Z">
+        <w:r>
+          <w:t>336</w:t>
+        </w:r>
+      </w:ins>
       <w:r>
         <w:t>).</w:t>
       </w:r>
@@ -11234,15 +11320,7 @@
         <w:t xml:space="preserve"> </w:t>
       </w:r>
       <w:r>
-        <w:t xml:space="preserve">In this view, the top panel shows a detailed view of the segment of history highlighted in the bottom panel, both of which can be separately scrolled. Items in the top panel show a brief text tag, </w:t>
-      </w:r>
-      <w:proofErr w:type="spellStart"/>
-      <w:r>
-        <w:t>colour</w:t>
-      </w:r>
-      <w:proofErr w:type="spellEnd"/>
-      <w:r>
-        <w:t>-coded by category. Clicking on an item in this panel brings up a small description, which is further linked to the details of the milestone item.</w:t>
+        <w:t>In this view, the top panel shows a detailed view of the segment of history highlighted in the bottom panel, both of which can be separately scrolled. Items in the top panel show a brief text tag, colour-coded by category. Clicking on an item in this panel brings up a small description, which is further linked to the details of the milestone item.</w:t>
       </w:r>
       <w:r>
         <w:rPr>
@@ -11599,7 +11677,6 @@
         <w:t xml:space="preserve"> </w:t>
       </w:r>
       <w:r>
-        <w:lastRenderedPageBreak/>
         <w:t>quick</w:t>
       </w:r>
       <w:r>
@@ -11817,6 +11894,7 @@
     </w:p>
     <w:p>
       <w:r>
+        <w:lastRenderedPageBreak/>
         <w:t>The</w:t>
       </w:r>
       <w:r>
@@ -12981,445 +13059,445 @@
         <w:t xml:space="preserve"> </w:t>
       </w:r>
       <w:r>
+        <w:t>Priestley</w:t>
+      </w:r>
+      <w:r>
+        <w:t xml:space="preserve"> </w:t>
+      </w:r>
+      <w:r>
+        <w:t>first</w:t>
+      </w:r>
+      <w:r>
+        <w:t xml:space="preserve"> </w:t>
+      </w:r>
+      <w:r>
+        <w:t>published</w:t>
+      </w:r>
+      <w:r>
+        <w:t xml:space="preserve"> </w:t>
+      </w:r>
+      <w:r>
+        <w:t>a</w:t>
+      </w:r>
+      <w:r>
+        <w:t xml:space="preserve"> </w:t>
+      </w:r>
+      <w:r>
+        <w:t>small</w:t>
+      </w:r>
+      <w:r>
+        <w:t xml:space="preserve"> </w:t>
+      </w:r>
+      <w:r>
+        <w:t>“Specimen”</w:t>
+      </w:r>
+      <w:r>
+        <w:t xml:space="preserve"> </w:t>
+      </w:r>
+      <w:r>
+        <w:t>of</w:t>
+      </w:r>
+      <w:r>
+        <w:t xml:space="preserve"> </w:t>
+      </w:r>
+      <w:r>
+        <w:t>this</w:t>
+      </w:r>
+      <w:r>
+        <w:t xml:space="preserve"> </w:t>
+      </w:r>
+      <w:r>
+        <w:t>chart</w:t>
+      </w:r>
+      <w:r>
+        <w:t xml:space="preserve"> </w:t>
+      </w:r>
+      <w:r>
+        <w:t>as</w:t>
+      </w:r>
+      <w:r>
+        <w:t xml:space="preserve"> </w:t>
+      </w:r>
+      <w:r>
+        <w:t>a</w:t>
+      </w:r>
+      <w:r>
+        <w:t xml:space="preserve"> </w:t>
+      </w:r>
+      <w:r>
+        <w:t>proof-of-concept,</w:t>
+      </w:r>
+      <w:r>
+        <w:t xml:space="preserve"> </w:t>
+      </w:r>
+      <w:r>
+        <w:t>showing</w:t>
+      </w:r>
+      <w:r>
+        <w:t xml:space="preserve"> </w:t>
+      </w:r>
+      <w:r>
+        <w:t>the</w:t>
+      </w:r>
+      <w:r>
+        <w:t xml:space="preserve"> </w:t>
+      </w:r>
+      <w:r>
+        <w:t>lifespan</w:t>
+      </w:r>
+      <w:r>
+        <w:t xml:space="preserve"> </w:t>
+      </w:r>
+      <w:r>
+        <w:t>of</w:t>
+      </w:r>
+      <w:r>
+        <w:t xml:space="preserve"> </w:t>
+      </w:r>
+      <w:r>
+        <w:t>famous</w:t>
+      </w:r>
+      <w:r>
+        <w:t xml:space="preserve"> </w:t>
+      </w:r>
+      <w:r>
+        <w:t>men</w:t>
+      </w:r>
+      <w:r>
+        <w:t xml:space="preserve"> </w:t>
+      </w:r>
+      <w:r>
+        <w:t>in</w:t>
+      </w:r>
+      <w:r>
+        <w:t xml:space="preserve"> </w:t>
+      </w:r>
+      <w:r>
+        <w:t>the</w:t>
+      </w:r>
+      <w:r>
+        <w:t xml:space="preserve"> </w:t>
+      </w:r>
+      <w:r>
+        <w:t>years</w:t>
+      </w:r>
+      <w:r>
+        <w:t xml:space="preserve"> </w:t>
+      </w:r>
+      <w:r>
+        <w:t>600</w:t>
+      </w:r>
+      <w:r>
+        <w:t xml:space="preserve"> </w:t>
+      </w:r>
+      <w:r>
+        <w:t>BC</w:t>
+      </w:r>
+      <w:r>
+        <w:t xml:space="preserve"> </w:t>
+      </w:r>
+      <w:r>
+        <w:t>to</w:t>
+      </w:r>
+      <w:r>
+        <w:t xml:space="preserve"> </w:t>
+      </w:r>
+      <w:r>
+        <w:t>0</w:t>
+      </w:r>
+      <w:r>
+        <w:t xml:space="preserve"> </w:t>
+      </w:r>
+      <w:r>
+        <w:t>AD,</w:t>
+      </w:r>
+      <w:r>
+        <w:t xml:space="preserve"> </w:t>
+      </w:r>
+      <w:r>
+        <w:t>classified</w:t>
+      </w:r>
+      <w:r>
+        <w:t xml:space="preserve"> </w:t>
+      </w:r>
+      <w:r>
+        <w:t>as</w:t>
+      </w:r>
+      <w:r>
+        <w:t xml:space="preserve"> </w:t>
+      </w:r>
+      <w:r>
+        <w:t>“statesmen”</w:t>
+      </w:r>
+      <w:r>
+        <w:t xml:space="preserve"> </w:t>
+      </w:r>
+      <w:r>
+        <w:t>(from</w:t>
+      </w:r>
+      <w:r>
+        <w:t xml:space="preserve"> </w:t>
+      </w:r>
+      <w:r>
+        <w:t>Solon</w:t>
+      </w:r>
+      <w:r>
+        <w:t xml:space="preserve"> </w:t>
+      </w:r>
+      <w:r>
+        <w:t>to</w:t>
+      </w:r>
+      <w:r>
+        <w:t xml:space="preserve"> </w:t>
+      </w:r>
+      <w:r>
+        <w:t>Augustus)</w:t>
+      </w:r>
+      <w:r>
+        <w:t xml:space="preserve"> </w:t>
+      </w:r>
+      <w:r>
+        <w:t>and</w:t>
+      </w:r>
+      <w:r>
+        <w:t xml:space="preserve"> </w:t>
+      </w:r>
+      <w:r>
+        <w:t>“men</w:t>
+      </w:r>
+      <w:r>
+        <w:t xml:space="preserve"> </w:t>
+      </w:r>
+      <w:r>
+        <w:t>of</w:t>
+      </w:r>
+      <w:r>
+        <w:t xml:space="preserve"> </w:t>
+      </w:r>
+      <w:r>
+        <w:t>learning”</w:t>
+      </w:r>
+      <w:r>
+        <w:t xml:space="preserve"> </w:t>
+      </w:r>
+      <w:r>
+        <w:t>(from</w:t>
+      </w:r>
+      <w:r>
+        <w:t xml:space="preserve"> </w:t>
+      </w:r>
+      <w:r>
+        <w:t>Thales</w:t>
+      </w:r>
+      <w:r>
+        <w:t xml:space="preserve"> </w:t>
+      </w:r>
+      <w:r>
+        <w:t>to</w:t>
+      </w:r>
+      <w:r>
+        <w:t xml:space="preserve"> </w:t>
+      </w:r>
+      <w:r>
+        <w:t>Ovid).</w:t>
+      </w:r>
+      <w:r>
+        <w:t xml:space="preserve"> </w:t>
+      </w:r>
+      <w:r>
+        <w:t>Later</w:t>
+      </w:r>
+      <w:r>
+        <w:t xml:space="preserve"> </w:t>
+      </w:r>
+      <w:r>
+        <w:t>that</w:t>
+      </w:r>
+      <w:r>
+        <w:t xml:space="preserve"> </w:t>
+      </w:r>
+      <w:r>
+        <w:t>year,</w:t>
+      </w:r>
+      <w:r>
+        <w:t xml:space="preserve"> in 1765, </w:t>
+      </w:r>
+      <w:r>
+        <w:t>Priestly</w:t>
+      </w:r>
+      <w:r>
+        <w:t xml:space="preserve"> </w:t>
+      </w:r>
+      <w:r>
+        <w:t>published</w:t>
+      </w:r>
+      <w:r>
+        <w:t xml:space="preserve"> </w:t>
+      </w:r>
+      <w:r>
+        <w:t>a</w:t>
+      </w:r>
+      <w:r>
+        <w:t xml:space="preserve"> </w:t>
+      </w:r>
+      <w:r>
+        <w:t>detailed</w:t>
+      </w:r>
+      <w:r>
+        <w:t xml:space="preserve"> version </w:t>
+      </w:r>
+      <w:r>
+        <w:t>that</w:t>
+      </w:r>
+      <w:r>
+        <w:t xml:space="preserve"> </w:t>
+      </w:r>
+      <w:r>
+        <w:t>quickly</w:t>
+      </w:r>
+      <w:r>
+        <w:t xml:space="preserve"> </w:t>
+      </w:r>
+      <w:r>
+        <w:t>became</w:t>
+      </w:r>
+      <w:r>
+        <w:t xml:space="preserve"> </w:t>
+      </w:r>
+      <w:r>
+        <w:t>the</w:t>
+      </w:r>
+      <w:r>
+        <w:t xml:space="preserve"> </w:t>
+      </w:r>
+      <w:r>
+        <w:t>most</w:t>
+      </w:r>
+      <w:r>
+        <w:t xml:space="preserve"> </w:t>
+      </w:r>
+      <w:r>
+        <w:t>popular</w:t>
+      </w:r>
+      <w:r>
+        <w:t xml:space="preserve"> </w:t>
+      </w:r>
+      <w:r>
+        <w:t>and</w:t>
+      </w:r>
+      <w:r>
+        <w:t xml:space="preserve"> </w:t>
+      </w:r>
+      <w:r>
+        <w:t>influential</w:t>
+      </w:r>
+      <w:r>
+        <w:t xml:space="preserve"> </w:t>
+      </w:r>
+      <w:r>
+        <w:t>timeline</w:t>
+      </w:r>
+      <w:r>
+        <w:t xml:space="preserve"> </w:t>
+      </w:r>
+      <w:r>
+        <w:t>of</w:t>
+      </w:r>
+      <w:r>
+        <w:t xml:space="preserve"> </w:t>
+      </w:r>
+      <w:r>
+        <w:t>the</w:t>
+      </w:r>
+      <w:r>
+        <w:t xml:space="preserve"> nineteenth </w:t>
+      </w:r>
+      <w:r>
+        <w:t>century.</w:t>
+      </w:r>
+      <w:r>
+        <w:t xml:space="preserve"> </w:t>
+      </w:r>
+      <w:r>
+        <w:t>The</w:t>
+      </w:r>
+      <w:r>
+        <w:t xml:space="preserve"> </w:t>
+      </w:r>
+      <w:r>
+        <w:t>full</w:t>
+      </w:r>
+      <w:r>
+        <w:t xml:space="preserve"> </w:t>
+      </w:r>
+      <w:r>
+        <w:t>graphic</w:t>
+      </w:r>
+      <w:r>
+        <w:t xml:space="preserve"> </w:t>
+      </w:r>
+      <w:r>
+        <w:t>details</w:t>
+      </w:r>
+      <w:r>
+        <w:t xml:space="preserve"> </w:t>
+      </w:r>
+      <w:r>
+        <w:t>the</w:t>
+      </w:r>
+      <w:r>
+        <w:t xml:space="preserve"> </w:t>
+      </w:r>
+      <w:r>
+        <w:t>lifespans</w:t>
+      </w:r>
+      <w:r>
+        <w:t xml:space="preserve"> </w:t>
+      </w:r>
+      <w:r>
+        <w:t>of</w:t>
+      </w:r>
+      <w:r>
+        <w:t xml:space="preserve"> </w:t>
+      </w:r>
+      <w:r>
+        <w:t>more</w:t>
+      </w:r>
+      <w:r>
+        <w:t xml:space="preserve"> </w:t>
+      </w:r>
+      <w:r>
+        <w:t>than</w:t>
+      </w:r>
+      <w:r>
+        <w:t xml:space="preserve"> </w:t>
+      </w:r>
+      <w:r>
+        <w:t>2,000</w:t>
+      </w:r>
+      <w:r>
+        <w:t xml:space="preserve"> </w:t>
+      </w:r>
+      <w:r>
+        <w:t>people</w:t>
+      </w:r>
+      <w:r>
+        <w:t xml:space="preserve"> </w:t>
+      </w:r>
+      <w:r>
+        <w:t>from</w:t>
+      </w:r>
+      <w:r>
+        <w:t xml:space="preserve"> </w:t>
+      </w:r>
+      <w:r>
+        <w:t>1200</w:t>
+      </w:r>
+      <w:r>
+        <w:t xml:space="preserve"> </w:t>
+      </w:r>
+      <w:r>
         <w:lastRenderedPageBreak/>
-        <w:t>Priestley</w:t>
-      </w:r>
-      <w:r>
-        <w:t xml:space="preserve"> </w:t>
-      </w:r>
-      <w:r>
-        <w:t>first</w:t>
-      </w:r>
-      <w:r>
-        <w:t xml:space="preserve"> </w:t>
-      </w:r>
-      <w:r>
-        <w:t>published</w:t>
-      </w:r>
-      <w:r>
-        <w:t xml:space="preserve"> </w:t>
-      </w:r>
-      <w:r>
-        <w:t>a</w:t>
-      </w:r>
-      <w:r>
-        <w:t xml:space="preserve"> </w:t>
-      </w:r>
-      <w:r>
-        <w:t>small</w:t>
-      </w:r>
-      <w:r>
-        <w:t xml:space="preserve"> </w:t>
-      </w:r>
-      <w:r>
-        <w:t>“Specimen”</w:t>
-      </w:r>
-      <w:r>
-        <w:t xml:space="preserve"> </w:t>
-      </w:r>
-      <w:r>
-        <w:t>of</w:t>
-      </w:r>
-      <w:r>
-        <w:t xml:space="preserve"> </w:t>
-      </w:r>
-      <w:r>
-        <w:t>this</w:t>
-      </w:r>
-      <w:r>
-        <w:t xml:space="preserve"> </w:t>
-      </w:r>
-      <w:r>
-        <w:t>chart</w:t>
-      </w:r>
-      <w:r>
-        <w:t xml:space="preserve"> </w:t>
-      </w:r>
-      <w:r>
-        <w:t>as</w:t>
-      </w:r>
-      <w:r>
-        <w:t xml:space="preserve"> </w:t>
-      </w:r>
-      <w:r>
-        <w:t>a</w:t>
-      </w:r>
-      <w:r>
-        <w:t xml:space="preserve"> </w:t>
-      </w:r>
-      <w:r>
-        <w:t>proof-of-concept,</w:t>
-      </w:r>
-      <w:r>
-        <w:t xml:space="preserve"> </w:t>
-      </w:r>
-      <w:r>
-        <w:t>showing</w:t>
-      </w:r>
-      <w:r>
-        <w:t xml:space="preserve"> </w:t>
-      </w:r>
-      <w:r>
-        <w:t>the</w:t>
-      </w:r>
-      <w:r>
-        <w:t xml:space="preserve"> </w:t>
-      </w:r>
-      <w:r>
-        <w:t>lifespan</w:t>
-      </w:r>
-      <w:r>
-        <w:t xml:space="preserve"> </w:t>
-      </w:r>
-      <w:r>
-        <w:t>of</w:t>
-      </w:r>
-      <w:r>
-        <w:t xml:space="preserve"> </w:t>
-      </w:r>
-      <w:r>
-        <w:t>famous</w:t>
-      </w:r>
-      <w:r>
-        <w:t xml:space="preserve"> </w:t>
-      </w:r>
-      <w:r>
-        <w:t>men</w:t>
-      </w:r>
-      <w:r>
-        <w:t xml:space="preserve"> </w:t>
-      </w:r>
-      <w:r>
-        <w:t>in</w:t>
-      </w:r>
-      <w:r>
-        <w:t xml:space="preserve"> </w:t>
-      </w:r>
-      <w:r>
-        <w:t>the</w:t>
-      </w:r>
-      <w:r>
-        <w:t xml:space="preserve"> </w:t>
-      </w:r>
-      <w:r>
-        <w:t>years</w:t>
-      </w:r>
-      <w:r>
-        <w:t xml:space="preserve"> </w:t>
-      </w:r>
-      <w:r>
-        <w:t>600</w:t>
-      </w:r>
-      <w:r>
-        <w:t xml:space="preserve"> </w:t>
-      </w:r>
-      <w:r>
-        <w:t>BC</w:t>
-      </w:r>
-      <w:r>
-        <w:t xml:space="preserve"> </w:t>
-      </w:r>
-      <w:r>
-        <w:t>to</w:t>
-      </w:r>
-      <w:r>
-        <w:t xml:space="preserve"> </w:t>
-      </w:r>
-      <w:r>
-        <w:t>0</w:t>
-      </w:r>
-      <w:r>
-        <w:t xml:space="preserve"> </w:t>
-      </w:r>
-      <w:r>
-        <w:t>AD,</w:t>
-      </w:r>
-      <w:r>
-        <w:t xml:space="preserve"> </w:t>
-      </w:r>
-      <w:r>
-        <w:t>classified</w:t>
-      </w:r>
-      <w:r>
-        <w:t xml:space="preserve"> </w:t>
-      </w:r>
-      <w:r>
-        <w:t>as</w:t>
-      </w:r>
-      <w:r>
-        <w:t xml:space="preserve"> </w:t>
-      </w:r>
-      <w:r>
-        <w:t>“statesmen”</w:t>
-      </w:r>
-      <w:r>
-        <w:t xml:space="preserve"> </w:t>
-      </w:r>
-      <w:r>
-        <w:t>(from</w:t>
-      </w:r>
-      <w:r>
-        <w:t xml:space="preserve"> </w:t>
-      </w:r>
-      <w:r>
-        <w:t>Solon</w:t>
-      </w:r>
-      <w:r>
-        <w:t xml:space="preserve"> </w:t>
-      </w:r>
-      <w:r>
-        <w:t>to</w:t>
-      </w:r>
-      <w:r>
-        <w:t xml:space="preserve"> </w:t>
-      </w:r>
-      <w:r>
-        <w:t>Augustus)</w:t>
-      </w:r>
-      <w:r>
-        <w:t xml:space="preserve"> </w:t>
-      </w:r>
-      <w:r>
-        <w:t>and</w:t>
-      </w:r>
-      <w:r>
-        <w:t xml:space="preserve"> </w:t>
-      </w:r>
-      <w:r>
-        <w:t>“men</w:t>
-      </w:r>
-      <w:r>
-        <w:t xml:space="preserve"> </w:t>
-      </w:r>
-      <w:r>
-        <w:t>of</w:t>
-      </w:r>
-      <w:r>
-        <w:t xml:space="preserve"> </w:t>
-      </w:r>
-      <w:r>
-        <w:t>learning”</w:t>
-      </w:r>
-      <w:r>
-        <w:t xml:space="preserve"> </w:t>
-      </w:r>
-      <w:r>
-        <w:t>(from</w:t>
-      </w:r>
-      <w:r>
-        <w:t xml:space="preserve"> </w:t>
-      </w:r>
-      <w:r>
-        <w:t>Thales</w:t>
-      </w:r>
-      <w:r>
-        <w:t xml:space="preserve"> </w:t>
-      </w:r>
-      <w:r>
-        <w:t>to</w:t>
-      </w:r>
-      <w:r>
-        <w:t xml:space="preserve"> </w:t>
-      </w:r>
-      <w:r>
-        <w:t>Ovid).</w:t>
-      </w:r>
-      <w:r>
-        <w:t xml:space="preserve"> </w:t>
-      </w:r>
-      <w:r>
-        <w:t>Later</w:t>
-      </w:r>
-      <w:r>
-        <w:t xml:space="preserve"> </w:t>
-      </w:r>
-      <w:r>
-        <w:t>that</w:t>
-      </w:r>
-      <w:r>
-        <w:t xml:space="preserve"> </w:t>
-      </w:r>
-      <w:r>
-        <w:t>year,</w:t>
-      </w:r>
-      <w:r>
-        <w:t xml:space="preserve"> in 1765, </w:t>
-      </w:r>
-      <w:r>
-        <w:t>Priestly</w:t>
-      </w:r>
-      <w:r>
-        <w:t xml:space="preserve"> </w:t>
-      </w:r>
-      <w:r>
-        <w:t>published</w:t>
-      </w:r>
-      <w:r>
-        <w:t xml:space="preserve"> </w:t>
-      </w:r>
-      <w:r>
-        <w:t>a</w:t>
-      </w:r>
-      <w:r>
-        <w:t xml:space="preserve"> </w:t>
-      </w:r>
-      <w:r>
-        <w:t>detailed</w:t>
-      </w:r>
-      <w:r>
-        <w:t xml:space="preserve"> version </w:t>
-      </w:r>
-      <w:r>
-        <w:t>that</w:t>
-      </w:r>
-      <w:r>
-        <w:t xml:space="preserve"> </w:t>
-      </w:r>
-      <w:r>
-        <w:t>quickly</w:t>
-      </w:r>
-      <w:r>
-        <w:t xml:space="preserve"> </w:t>
-      </w:r>
-      <w:r>
-        <w:t>became</w:t>
-      </w:r>
-      <w:r>
-        <w:t xml:space="preserve"> </w:t>
-      </w:r>
-      <w:r>
-        <w:t>the</w:t>
-      </w:r>
-      <w:r>
-        <w:t xml:space="preserve"> </w:t>
-      </w:r>
-      <w:r>
-        <w:t>most</w:t>
-      </w:r>
-      <w:r>
-        <w:t xml:space="preserve"> </w:t>
-      </w:r>
-      <w:r>
-        <w:t>popular</w:t>
-      </w:r>
-      <w:r>
-        <w:t xml:space="preserve"> </w:t>
-      </w:r>
-      <w:r>
-        <w:t>and</w:t>
-      </w:r>
-      <w:r>
-        <w:t xml:space="preserve"> </w:t>
-      </w:r>
-      <w:r>
-        <w:t>influential</w:t>
-      </w:r>
-      <w:r>
-        <w:t xml:space="preserve"> </w:t>
-      </w:r>
-      <w:r>
-        <w:t>timeline</w:t>
-      </w:r>
-      <w:r>
-        <w:t xml:space="preserve"> </w:t>
-      </w:r>
-      <w:r>
-        <w:t>of</w:t>
-      </w:r>
-      <w:r>
-        <w:t xml:space="preserve"> </w:t>
-      </w:r>
-      <w:r>
-        <w:t>the</w:t>
-      </w:r>
-      <w:r>
-        <w:t xml:space="preserve"> nineteenth </w:t>
-      </w:r>
-      <w:r>
-        <w:t>century.</w:t>
-      </w:r>
-      <w:r>
-        <w:t xml:space="preserve"> </w:t>
-      </w:r>
-      <w:r>
-        <w:t>The</w:t>
-      </w:r>
-      <w:r>
-        <w:t xml:space="preserve"> </w:t>
-      </w:r>
-      <w:r>
-        <w:t>full</w:t>
-      </w:r>
-      <w:r>
-        <w:t xml:space="preserve"> </w:t>
-      </w:r>
-      <w:r>
-        <w:t>graphic</w:t>
-      </w:r>
-      <w:r>
-        <w:t xml:space="preserve"> </w:t>
-      </w:r>
-      <w:r>
-        <w:t>details</w:t>
-      </w:r>
-      <w:r>
-        <w:t xml:space="preserve"> </w:t>
-      </w:r>
-      <w:r>
-        <w:t>the</w:t>
-      </w:r>
-      <w:r>
-        <w:t xml:space="preserve"> </w:t>
-      </w:r>
-      <w:r>
-        <w:t>lifespans</w:t>
-      </w:r>
-      <w:r>
-        <w:t xml:space="preserve"> </w:t>
-      </w:r>
-      <w:r>
-        <w:t>of</w:t>
-      </w:r>
-      <w:r>
-        <w:t xml:space="preserve"> </w:t>
-      </w:r>
-      <w:r>
-        <w:t>more</w:t>
-      </w:r>
-      <w:r>
-        <w:t xml:space="preserve"> </w:t>
-      </w:r>
-      <w:r>
-        <w:t>than</w:t>
-      </w:r>
-      <w:r>
-        <w:t xml:space="preserve"> </w:t>
-      </w:r>
-      <w:r>
-        <w:t>2,000</w:t>
-      </w:r>
-      <w:r>
-        <w:t xml:space="preserve"> </w:t>
-      </w:r>
-      <w:r>
-        <w:t>people</w:t>
-      </w:r>
-      <w:r>
-        <w:t xml:space="preserve"> </w:t>
-      </w:r>
-      <w:r>
-        <w:t>from</w:t>
-      </w:r>
-      <w:r>
-        <w:t xml:space="preserve"> </w:t>
-      </w:r>
-      <w:r>
-        <w:t>1200</w:t>
-      </w:r>
-      <w:r>
-        <w:t xml:space="preserve"> </w:t>
-      </w:r>
-      <w:r>
         <w:t>BC</w:t>
       </w:r>
       <w:r>
@@ -14846,6 +14924,7 @@
         <w:rPr>
           <w:i/>
         </w:rPr>
+        <w:lastRenderedPageBreak/>
         <w:t>Universal Histories</w:t>
       </w:r>
     </w:p>
@@ -15870,7 +15949,6 @@
         <w:t xml:space="preserve"> </w:t>
       </w:r>
       <w:r>
-        <w:lastRenderedPageBreak/>
         <w:t>developments</w:t>
       </w:r>
       <w:r>
@@ -16188,6 +16266,7 @@
         <w:t xml:space="preserve"> </w:t>
       </w:r>
       <w:r>
+        <w:lastRenderedPageBreak/>
         <w:t>distributed.</w:t>
       </w:r>
       <w:r>
@@ -17328,7 +17407,6 @@
         <w:t xml:space="preserve"> </w:t>
       </w:r>
       <w:r>
-        <w:lastRenderedPageBreak/>
         <w:t>only</w:t>
       </w:r>
       <w:r>
@@ -17560,30 +17638,35 @@
         <w:t xml:space="preserve"> </w:t>
       </w:r>
       <w:r>
-        <w:t>Swift,</w:t>
-      </w:r>
-      <w:r>
-        <w:t xml:space="preserve"> </w:t>
-      </w:r>
-      <w:r>
-        <w:t>1711</w:t>
-      </w:r>
-      <w:r>
-        <w:t xml:space="preserve"> </w:t>
-      </w:r>
-      <w:r>
-        <w:rPr>
-          <w:b/>
-          <w:highlight w:val="yellow"/>
-        </w:rPr>
-        <w:t>[QY: source?</w:t>
-      </w:r>
-      <w:r>
-        <w:rPr>
-          <w:b/>
-        </w:rPr>
-        <w:t>]</w:t>
-      </w:r>
+        <w:t>Swift</w:t>
+      </w:r>
+      <w:del w:id="37" w:author="Matthew Sigal" w:date="2014-07-08T13:23:00Z">
+        <w:r>
+          <w:delText>,</w:delText>
+        </w:r>
+        <w:r>
+          <w:delText xml:space="preserve"> </w:delText>
+        </w:r>
+        <w:r>
+          <w:delText>1711</w:delText>
+        </w:r>
+        <w:r>
+          <w:delText xml:space="preserve"> </w:delText>
+        </w:r>
+        <w:r>
+          <w:rPr>
+            <w:b/>
+            <w:highlight w:val="yellow"/>
+          </w:rPr>
+          <w:delText>[QY: source?</w:delText>
+        </w:r>
+        <w:r>
+          <w:rPr>
+            <w:b/>
+          </w:rPr>
+          <w:delText>]</w:delText>
+        </w:r>
+      </w:del>
     </w:p>
     <w:p/>
     <w:p>
@@ -17956,7 +18039,6 @@
         <w:t xml:space="preserve"> </w:t>
       </w:r>
       <w:r>
-        <w:lastRenderedPageBreak/>
         <w:t>development</w:t>
       </w:r>
       <w:r>
@@ -18292,6 +18374,7 @@
         <w:t xml:space="preserve"> </w:t>
       </w:r>
       <w:r>
+        <w:lastRenderedPageBreak/>
         <w:t>occasion</w:t>
       </w:r>
       <w:r>
@@ -19274,7 +19357,6 @@
         <w:t xml:space="preserve"> </w:t>
       </w:r>
       <w:r>
-        <w:lastRenderedPageBreak/>
         <w:t>available</w:t>
       </w:r>
       <w:r>
@@ -19521,16 +19603,35 @@
         <w:t>Dray,</w:t>
       </w:r>
       <w:r>
-        <w:t xml:space="preserve"> “</w:t>
-      </w:r>
+        <w:t xml:space="preserve"> </w:t>
+      </w:r>
+      <w:del w:id="43" w:author="Matthew Sigal" w:date="2014-07-08T13:26:00Z">
+        <w:r>
+          <w:rPr>
+            <w:i/>
+            <w:rPrChange w:id="44" w:author="Matthew Sigal" w:date="2014-07-08T13:26:00Z">
+              <w:rPr/>
+            </w:rPrChange>
+          </w:rPr>
+          <w:delText>“</w:delText>
+        </w:r>
+      </w:del>
       <w:proofErr w:type="spellStart"/>
       <w:r>
+        <w:rPr>
+          <w:i/>
+          <w:rPrChange w:id="45" w:author="Matthew Sigal" w:date="2014-07-08T13:26:00Z">
+            <w:rPr/>
+          </w:rPrChange>
+        </w:rPr>
         <w:t>Guerry</w:t>
       </w:r>
       <w:proofErr w:type="spellEnd"/>
-      <w:r>
-        <w:t>”</w:t>
-      </w:r>
+      <w:del w:id="46" w:author="Matthew Sigal" w:date="2014-07-08T13:26:00Z">
+        <w:r>
+          <w:delText>”</w:delText>
+        </w:r>
+      </w:del>
       <w:r>
         <w:t>).</w:t>
       </w:r>
@@ -19556,6 +19657,7 @@
         <w:t xml:space="preserve"> </w:t>
       </w:r>
       <w:r>
+        <w:lastRenderedPageBreak/>
         <w:t>considered</w:t>
       </w:r>
       <w:r>
@@ -20122,6 +20224,12 @@
       </w:r>
       <w:proofErr w:type="spellStart"/>
       <w:r>
+        <w:rPr>
+          <w:i/>
+          <w:rPrChange w:id="47" w:author="Matthew Sigal" w:date="2014-07-08T13:32:00Z">
+            <w:rPr/>
+          </w:rPrChange>
+        </w:rPr>
         <w:t>Guerry</w:t>
       </w:r>
       <w:proofErr w:type="spellEnd"/>
@@ -20514,7 +20622,6 @@
         <w:t xml:space="preserve"> </w:t>
       </w:r>
       <w:r>
-        <w:lastRenderedPageBreak/>
         <w:t>searches</w:t>
       </w:r>
       <w:r>
@@ -21210,6 +21317,7 @@
         <w:t xml:space="preserve"> </w:t>
       </w:r>
       <w:r>
+        <w:lastRenderedPageBreak/>
         <w:t>the</w:t>
       </w:r>
       <w:r>
@@ -22347,7 +22455,6 @@
         <w:t xml:space="preserve"> </w:t>
       </w:r>
       <w:r>
-        <w:lastRenderedPageBreak/>
         <w:t>don’t</w:t>
       </w:r>
       <w:r>
@@ -22555,6 +22662,7 @@
     <w:p/>
     <w:p>
       <w:r>
+        <w:lastRenderedPageBreak/>
         <w:t>Finally,</w:t>
       </w:r>
       <w:r>
@@ -23218,8 +23326,15 @@
         <w:t>geographer</w:t>
       </w:r>
       <w:r>
-        <w:t xml:space="preserve"> and early collaborator of André</w:t>
-      </w:r>
+        <w:t xml:space="preserve"> and early collaborator of Andr</w:t>
+      </w:r>
+      <w:bookmarkStart w:id="48" w:name="OLE_LINK3"/>
+      <w:bookmarkStart w:id="49" w:name="OLE_LINK4"/>
+      <w:r>
+        <w:t>é</w:t>
+      </w:r>
+      <w:bookmarkEnd w:id="48"/>
+      <w:bookmarkEnd w:id="49"/>
       <w:r>
         <w:t>-Michel</w:t>
       </w:r>
@@ -23787,7 +23902,6 @@
         <w:t xml:space="preserve"> </w:t>
       </w:r>
       <w:r>
-        <w:lastRenderedPageBreak/>
         <w:t>recent</w:t>
       </w:r>
       <w:r>
@@ -24376,6 +24490,7 @@
         <w:t xml:space="preserve"> </w:t>
       </w:r>
       <w:r>
+        <w:lastRenderedPageBreak/>
         <w:t>of</w:t>
       </w:r>
       <w:r>
@@ -25185,7 +25300,6 @@
     </w:p>
     <w:p>
       <w:r>
-        <w:lastRenderedPageBreak/>
         <w:t>The</w:t>
       </w:r>
       <w:r>
@@ -25599,7 +25713,12 @@
         <w:t xml:space="preserve"> </w:t>
       </w:r>
       <w:r>
-        <w:t>and</w:t>
+        <w:t>an</w:t>
+      </w:r>
+      <w:bookmarkStart w:id="50" w:name="_GoBack"/>
+      <w:bookmarkEnd w:id="50"/>
+      <w:r>
+        <w:t>d</w:t>
       </w:r>
       <w:r>
         <w:t xml:space="preserve"> </w:t>
@@ -25682,6 +25801,7 @@
     </w:p>
     <w:p>
       <w:r>
+        <w:lastRenderedPageBreak/>
         <w:t>As</w:t>
       </w:r>
       <w:r>
@@ -26689,7 +26809,6 @@
         <w:t xml:space="preserve"> </w:t>
       </w:r>
       <w:r>
-        <w:lastRenderedPageBreak/>
         <w:t>explore</w:t>
       </w:r>
       <w:r>
@@ -26928,6 +27047,7 @@
         <w:rPr>
           <w:b/>
         </w:rPr>
+        <w:lastRenderedPageBreak/>
         <w:t>Right: mosaic for the marginal table showing differences in Subject across Aspect. Numbers in the tiles give the number of milestone items.</w:t>
       </w:r>
     </w:p>
@@ -27965,7 +28085,6 @@
         <w:t xml:space="preserve"> </w:t>
       </w:r>
       <w:r>
-        <w:lastRenderedPageBreak/>
         <w:t>development</w:t>
       </w:r>
       <w:r>
@@ -28473,6 +28592,7 @@
         <w:t xml:space="preserve"> </w:t>
       </w:r>
       <w:r>
+        <w:lastRenderedPageBreak/>
         <w:t>keywords,</w:t>
       </w:r>
       <w:r>
@@ -31141,6 +31261,11 @@
   </w:footnote>
   <w:footnote w:id="8">
     <w:p>
+      <w:pPr>
+        <w:rPr>
+          <w:del w:id="38" w:author="Matthew Sigal" w:date="2014-07-08T13:24:00Z"/>
+        </w:rPr>
+      </w:pPr>
       <w:r>
         <w:rPr>
           <w:rStyle w:val="FootnoteReference"/>
@@ -31735,7 +31860,11 @@
     </w:p>
     <w:p>
       <w:pPr>
-        <w:pStyle w:val="FootnoteText"/>
+        <w:pPrChange w:id="39" w:author="Matthew Sigal" w:date="2014-07-08T13:24:00Z">
+          <w:pPr>
+            <w:pStyle w:val="FootnoteText"/>
+          </w:pPr>
+        </w:pPrChange>
       </w:pPr>
     </w:p>
   </w:footnote>
@@ -31791,7 +31920,7 @@
           <w:sz w:val="24"/>
           <w:szCs w:val="24"/>
         </w:rPr>
-        <w:t xml:space="preserve"> in Europe (see: Friendly, “Golden Age”</w:t>
+        <w:t xml:space="preserve"> in Europe (see: Friendly, “Golden </w:t>
       </w:r>
       <w:r>
         <w:rPr>
@@ -31799,7 +31928,7 @@
           <w:sz w:val="24"/>
           <w:szCs w:val="24"/>
         </w:rPr>
-        <w:t>), and Andr´</w:t>
+        <w:t>Age”</w:t>
       </w:r>
       <w:r>
         <w:rPr>
@@ -31807,7 +31936,40 @@
           <w:sz w:val="24"/>
           <w:szCs w:val="24"/>
         </w:rPr>
-        <w:t>e-Michel Guerry’s (Guerry,</w:t>
+        <w:t>), and Andr</w:t>
+      </w:r>
+      <w:del w:id="40" w:author="Matthew Sigal" w:date="2014-07-08T13:25:00Z">
+        <w:r>
+          <w:rPr>
+            <w:rFonts w:ascii="Times New Roman" w:hAnsi="Times New Roman"/>
+            <w:sz w:val="24"/>
+            <w:szCs w:val="24"/>
+          </w:rPr>
+          <w:delText>´</w:delText>
+        </w:r>
+      </w:del>
+      <w:ins w:id="41" w:author="Matthew Sigal" w:date="2014-07-08T13:47:00Z">
+        <w:r>
+          <w:t>é</w:t>
+        </w:r>
+      </w:ins>
+      <w:del w:id="42" w:author="Matthew Sigal" w:date="2014-07-08T13:47:00Z">
+        <w:r>
+          <w:rPr>
+            <w:rFonts w:ascii="Times New Roman" w:hAnsi="Times New Roman"/>
+            <w:sz w:val="24"/>
+            <w:szCs w:val="24"/>
+          </w:rPr>
+          <w:delText>e</w:delText>
+        </w:r>
+      </w:del>
+      <w:r>
+        <w:rPr>
+          <w:rFonts w:ascii="Times New Roman" w:hAnsi="Times New Roman"/>
+          <w:sz w:val="24"/>
+          <w:szCs w:val="24"/>
+        </w:rPr>
+        <w:t>-Michel Guerry’s (Guerry,</w:t>
       </w:r>
       <w:r>
         <w:rPr>
@@ -31831,15 +31993,7 @@
           <w:sz w:val="24"/>
           <w:szCs w:val="24"/>
         </w:rPr>
-        <w:t>“A.-M Guerry’s</w:t>
-      </w:r>
-      <w:r>
-        <w:rPr>
-          <w:rFonts w:ascii="Times New Roman" w:hAnsi="Times New Roman"/>
-          <w:sz w:val="24"/>
-          <w:szCs w:val="24"/>
-        </w:rPr>
-        <w:t>”</w:t>
+        <w:t>“A.-M Guerry’s”</w:t>
       </w:r>
       <w:r>
         <w:rPr>
